--- a/Data-Mining/Assignments/DM Assignment4/DM Assignment4 - Answers.docx
+++ b/Data-Mining/Assignments/DM Assignment4/DM Assignment4 - Answers.docx
@@ -4,7 +4,7 @@
   <w:body>
     <w:p>
       <w:pPr>
-        <w:pStyle w:val="5"/>
+        <w:pStyle w:val="7"/>
         <w:spacing w:before="0" w:after="240" w:afterAutospacing="0"/>
         <w:jc w:val="center"/>
       </w:pPr>
@@ -30,7 +30,7 @@
     </w:p>
     <w:p>
       <w:pPr>
-        <w:pStyle w:val="5"/>
+        <w:pStyle w:val="7"/>
         <w:spacing w:before="0" w:after="240" w:afterAutospacing="0"/>
       </w:pPr>
       <w:r>
@@ -72,7 +72,7 @@
     </w:p>
     <w:p>
       <w:pPr>
-        <w:pStyle w:val="5"/>
+        <w:pStyle w:val="7"/>
         <w:spacing w:before="0" w:after="240" w:afterAutospacing="0"/>
         <w:rPr>
           <w:rFonts w:ascii="Arial" w:hAnsi="Arial" w:cs="Arial"/>
@@ -89,7 +89,7 @@
           <w:szCs w:val="27"/>
         </w:rPr>
         <w:drawing>
-          <wp:anchor distT="0" distB="0" distL="0" distR="0" simplePos="0" relativeHeight="1024" behindDoc="0" locked="0" layoutInCell="1" allowOverlap="1">
+          <wp:anchor distT="0" distB="0" distL="0" distR="0" simplePos="0" relativeHeight="251659264" behindDoc="0" locked="0" layoutInCell="1" allowOverlap="1">
             <wp:simplePos x="0" y="0"/>
             <wp:positionH relativeFrom="column">
               <wp:align>center</wp:align>
@@ -114,7 +114,7 @@
                     </pic:cNvPicPr>
                   </pic:nvPicPr>
                   <pic:blipFill>
-                    <a:blip r:embed="rId4"/>
+                    <a:blip r:embed="rId6"/>
                     <a:stretch>
                       <a:fillRect/>
                     </a:stretch>
@@ -137,91 +137,91 @@
     </w:p>
     <w:p>
       <w:pPr>
-        <w:pStyle w:val="5"/>
-        <w:spacing w:before="0" w:after="240" w:afterAutospacing="0"/>
-        <w:rPr>
-          <w:rFonts w:ascii="Arial" w:hAnsi="Arial" w:cs="Arial"/>
-          <w:color w:val="000000"/>
-          <w:sz w:val="27"/>
-          <w:szCs w:val="27"/>
-        </w:rPr>
-      </w:pPr>
-    </w:p>
-    <w:p>
-      <w:pPr>
-        <w:pStyle w:val="5"/>
-        <w:spacing w:before="0" w:after="240" w:afterAutospacing="0"/>
-        <w:rPr>
-          <w:rFonts w:ascii="Arial" w:hAnsi="Arial" w:cs="Arial"/>
-          <w:color w:val="000000"/>
-          <w:sz w:val="27"/>
-          <w:szCs w:val="27"/>
-        </w:rPr>
-      </w:pPr>
-    </w:p>
-    <w:p>
-      <w:pPr>
-        <w:pStyle w:val="5"/>
-        <w:spacing w:before="0" w:after="240" w:afterAutospacing="0"/>
-        <w:rPr>
-          <w:rFonts w:ascii="Arial" w:hAnsi="Arial" w:cs="Arial"/>
-          <w:color w:val="000000"/>
-          <w:sz w:val="27"/>
-          <w:szCs w:val="27"/>
-        </w:rPr>
-      </w:pPr>
-    </w:p>
-    <w:p>
-      <w:pPr>
-        <w:pStyle w:val="5"/>
-        <w:spacing w:before="0" w:after="240" w:afterAutospacing="0"/>
-        <w:rPr>
-          <w:rFonts w:ascii="Arial" w:hAnsi="Arial" w:cs="Arial"/>
-          <w:color w:val="000000"/>
-          <w:sz w:val="27"/>
-          <w:szCs w:val="27"/>
-        </w:rPr>
-      </w:pPr>
-    </w:p>
-    <w:p>
-      <w:pPr>
-        <w:pStyle w:val="5"/>
-        <w:spacing w:before="0" w:after="240" w:afterAutospacing="0"/>
-        <w:rPr>
-          <w:rFonts w:ascii="Arial" w:hAnsi="Arial" w:cs="Arial"/>
-          <w:color w:val="000000"/>
-          <w:sz w:val="27"/>
-          <w:szCs w:val="27"/>
-        </w:rPr>
-      </w:pPr>
-    </w:p>
-    <w:p>
-      <w:pPr>
-        <w:pStyle w:val="5"/>
-        <w:spacing w:before="0" w:after="240" w:afterAutospacing="0"/>
-        <w:rPr>
-          <w:rFonts w:ascii="Arial" w:hAnsi="Arial" w:cs="Arial"/>
-          <w:color w:val="000000"/>
-          <w:sz w:val="27"/>
-          <w:szCs w:val="27"/>
-        </w:rPr>
-      </w:pPr>
-    </w:p>
-    <w:p>
-      <w:pPr>
-        <w:pStyle w:val="5"/>
-        <w:spacing w:before="0" w:after="240" w:afterAutospacing="0"/>
-        <w:rPr>
-          <w:rFonts w:ascii="Arial" w:hAnsi="Arial" w:cs="Arial"/>
-          <w:color w:val="000000"/>
-          <w:sz w:val="27"/>
-          <w:szCs w:val="27"/>
-        </w:rPr>
-      </w:pPr>
-    </w:p>
-    <w:p>
-      <w:pPr>
-        <w:pStyle w:val="5"/>
+        <w:pStyle w:val="7"/>
+        <w:spacing w:before="0" w:after="240" w:afterAutospacing="0"/>
+        <w:rPr>
+          <w:rFonts w:ascii="Arial" w:hAnsi="Arial" w:cs="Arial"/>
+          <w:color w:val="000000"/>
+          <w:sz w:val="27"/>
+          <w:szCs w:val="27"/>
+        </w:rPr>
+      </w:pPr>
+    </w:p>
+    <w:p>
+      <w:pPr>
+        <w:pStyle w:val="7"/>
+        <w:spacing w:before="0" w:after="240" w:afterAutospacing="0"/>
+        <w:rPr>
+          <w:rFonts w:ascii="Arial" w:hAnsi="Arial" w:cs="Arial"/>
+          <w:color w:val="000000"/>
+          <w:sz w:val="27"/>
+          <w:szCs w:val="27"/>
+        </w:rPr>
+      </w:pPr>
+    </w:p>
+    <w:p>
+      <w:pPr>
+        <w:pStyle w:val="7"/>
+        <w:spacing w:before="0" w:after="240" w:afterAutospacing="0"/>
+        <w:rPr>
+          <w:rFonts w:ascii="Arial" w:hAnsi="Arial" w:cs="Arial"/>
+          <w:color w:val="000000"/>
+          <w:sz w:val="27"/>
+          <w:szCs w:val="27"/>
+        </w:rPr>
+      </w:pPr>
+    </w:p>
+    <w:p>
+      <w:pPr>
+        <w:pStyle w:val="7"/>
+        <w:spacing w:before="0" w:after="240" w:afterAutospacing="0"/>
+        <w:rPr>
+          <w:rFonts w:ascii="Arial" w:hAnsi="Arial" w:cs="Arial"/>
+          <w:color w:val="000000"/>
+          <w:sz w:val="27"/>
+          <w:szCs w:val="27"/>
+        </w:rPr>
+      </w:pPr>
+    </w:p>
+    <w:p>
+      <w:pPr>
+        <w:pStyle w:val="7"/>
+        <w:spacing w:before="0" w:after="240" w:afterAutospacing="0"/>
+        <w:rPr>
+          <w:rFonts w:ascii="Arial" w:hAnsi="Arial" w:cs="Arial"/>
+          <w:color w:val="000000"/>
+          <w:sz w:val="27"/>
+          <w:szCs w:val="27"/>
+        </w:rPr>
+      </w:pPr>
+    </w:p>
+    <w:p>
+      <w:pPr>
+        <w:pStyle w:val="7"/>
+        <w:spacing w:before="0" w:after="240" w:afterAutospacing="0"/>
+        <w:rPr>
+          <w:rFonts w:ascii="Arial" w:hAnsi="Arial" w:cs="Arial"/>
+          <w:color w:val="000000"/>
+          <w:sz w:val="27"/>
+          <w:szCs w:val="27"/>
+        </w:rPr>
+      </w:pPr>
+    </w:p>
+    <w:p>
+      <w:pPr>
+        <w:pStyle w:val="7"/>
+        <w:spacing w:before="0" w:after="240" w:afterAutospacing="0"/>
+        <w:rPr>
+          <w:rFonts w:ascii="Arial" w:hAnsi="Arial" w:cs="Arial"/>
+          <w:color w:val="000000"/>
+          <w:sz w:val="27"/>
+          <w:szCs w:val="27"/>
+        </w:rPr>
+      </w:pPr>
+    </w:p>
+    <w:p>
+      <w:pPr>
+        <w:pStyle w:val="7"/>
         <w:spacing w:before="0" w:after="240" w:afterAutospacing="0"/>
         <w:rPr>
           <w:rFonts w:ascii="Arial" w:hAnsi="Arial" w:cs="Arial"/>
@@ -242,7 +242,7 @@
     </w:p>
     <w:p>
       <w:pPr>
-        <w:pStyle w:val="5"/>
+        <w:pStyle w:val="7"/>
         <w:spacing w:before="0" w:after="240" w:afterAutospacing="0"/>
         <w:rPr>
           <w:rFonts w:ascii="Arial" w:hAnsi="Arial" w:cs="Arial"/>
@@ -263,7 +263,7 @@
     </w:p>
     <w:tbl>
       <w:tblPr>
-        <w:tblStyle w:val="7"/>
+        <w:tblStyle w:val="3"/>
         <w:tblW w:w="8640" w:type="dxa"/>
         <w:tblInd w:w="820" w:type="dxa"/>
         <w:tblBorders>
@@ -317,7 +317,7 @@
           </w:tcPr>
           <w:p>
             <w:pPr>
-              <w:pStyle w:val="5"/>
+              <w:pStyle w:val="7"/>
               <w:spacing w:before="0" w:after="240" w:afterAutospacing="0"/>
               <w:rPr>
                 <w:rFonts w:ascii="Arial" w:hAnsi="Arial" w:cs="Arial"/>
@@ -350,7 +350,7 @@
           </w:tcPr>
           <w:p>
             <w:pPr>
-              <w:pStyle w:val="5"/>
+              <w:pStyle w:val="7"/>
               <w:spacing w:before="0" w:after="240" w:afterAutospacing="0"/>
               <w:rPr>
                 <w:rFonts w:ascii="Arial" w:hAnsi="Arial" w:cs="Arial"/>
@@ -383,7 +383,7 @@
           </w:tcPr>
           <w:p>
             <w:pPr>
-              <w:pStyle w:val="5"/>
+              <w:pStyle w:val="7"/>
               <w:spacing w:before="0" w:after="240" w:afterAutospacing="0"/>
               <w:rPr>
                 <w:rFonts w:ascii="Arial" w:hAnsi="Arial" w:cs="Arial"/>
@@ -434,7 +434,7 @@
           </w:tcPr>
           <w:p>
             <w:pPr>
-              <w:pStyle w:val="5"/>
+              <w:pStyle w:val="7"/>
               <w:spacing w:before="0" w:after="240" w:afterAutospacing="0"/>
               <w:rPr>
                 <w:rFonts w:ascii="Arial" w:hAnsi="Arial" w:cs="Arial"/>
@@ -467,7 +467,7 @@
           </w:tcPr>
           <w:p>
             <w:pPr>
-              <w:pStyle w:val="5"/>
+              <w:pStyle w:val="7"/>
               <w:spacing w:before="0" w:after="240" w:afterAutospacing="0"/>
               <w:rPr>
                 <w:rFonts w:ascii="Arial" w:hAnsi="Arial" w:cs="Arial"/>
@@ -500,7 +500,7 @@
           </w:tcPr>
           <w:p>
             <w:pPr>
-              <w:pStyle w:val="5"/>
+              <w:pStyle w:val="7"/>
               <w:spacing w:before="0" w:after="240" w:afterAutospacing="0"/>
               <w:rPr>
                 <w:rFonts w:ascii="Arial" w:hAnsi="Arial" w:cs="Arial"/>
@@ -551,7 +551,7 @@
           </w:tcPr>
           <w:p>
             <w:pPr>
-              <w:pStyle w:val="5"/>
+              <w:pStyle w:val="7"/>
               <w:spacing w:before="0" w:after="240" w:afterAutospacing="0"/>
               <w:rPr>
                 <w:rFonts w:ascii="Arial" w:hAnsi="Arial" w:cs="Arial"/>
@@ -584,7 +584,7 @@
           </w:tcPr>
           <w:p>
             <w:pPr>
-              <w:pStyle w:val="5"/>
+              <w:pStyle w:val="7"/>
               <w:spacing w:before="0" w:after="240" w:afterAutospacing="0"/>
               <w:rPr>
                 <w:rFonts w:ascii="Arial" w:hAnsi="Arial" w:cs="Arial"/>
@@ -617,7 +617,7 @@
           </w:tcPr>
           <w:p>
             <w:pPr>
-              <w:pStyle w:val="5"/>
+              <w:pStyle w:val="7"/>
               <w:spacing w:before="0" w:after="240" w:afterAutospacing="0"/>
               <w:rPr>
                 <w:rFonts w:ascii="Arial" w:hAnsi="Arial" w:cs="Arial"/>
@@ -668,7 +668,7 @@
           </w:tcPr>
           <w:p>
             <w:pPr>
-              <w:pStyle w:val="5"/>
+              <w:pStyle w:val="7"/>
               <w:spacing w:before="0" w:after="240" w:afterAutospacing="0"/>
               <w:rPr>
                 <w:rFonts w:ascii="Arial" w:hAnsi="Arial" w:cs="Arial"/>
@@ -701,7 +701,7 @@
           </w:tcPr>
           <w:p>
             <w:pPr>
-              <w:pStyle w:val="5"/>
+              <w:pStyle w:val="7"/>
               <w:spacing w:before="0" w:after="240" w:afterAutospacing="0"/>
               <w:rPr>
                 <w:rFonts w:ascii="Arial" w:hAnsi="Arial" w:cs="Arial"/>
@@ -734,7 +734,7 @@
           </w:tcPr>
           <w:p>
             <w:pPr>
-              <w:pStyle w:val="5"/>
+              <w:pStyle w:val="7"/>
               <w:spacing w:before="0" w:after="240" w:afterAutospacing="0"/>
               <w:rPr>
                 <w:rFonts w:ascii="Arial" w:hAnsi="Arial" w:cs="Arial"/>
@@ -758,19 +758,19 @@
     </w:tbl>
     <w:p>
       <w:pPr>
-        <w:pStyle w:val="5"/>
-        <w:spacing w:before="0" w:after="240" w:afterAutospacing="0"/>
-        <w:rPr>
-          <w:rFonts w:ascii="Arial" w:hAnsi="Arial" w:cs="Arial"/>
-          <w:color w:val="000000"/>
-          <w:sz w:val="27"/>
-          <w:szCs w:val="27"/>
-        </w:rPr>
-      </w:pPr>
-    </w:p>
-    <w:p>
-      <w:pPr>
-        <w:pStyle w:val="5"/>
+        <w:pStyle w:val="7"/>
+        <w:spacing w:before="0" w:after="240" w:afterAutospacing="0"/>
+        <w:rPr>
+          <w:rFonts w:ascii="Arial" w:hAnsi="Arial" w:cs="Arial"/>
+          <w:color w:val="000000"/>
+          <w:sz w:val="27"/>
+          <w:szCs w:val="27"/>
+        </w:rPr>
+      </w:pPr>
+    </w:p>
+    <w:p>
+      <w:pPr>
+        <w:pStyle w:val="7"/>
         <w:spacing w:before="0" w:after="240" w:afterAutospacing="0"/>
         <w:rPr>
           <w:rFonts w:ascii="Arial" w:hAnsi="Arial" w:cs="Arial"/>
@@ -791,7 +791,7 @@
     </w:p>
     <w:p>
       <w:pPr>
-        <w:pStyle w:val="5"/>
+        <w:pStyle w:val="7"/>
         <w:spacing w:before="0" w:after="240" w:afterAutospacing="0"/>
         <w:rPr>
           <w:rFonts w:ascii="Arial" w:hAnsi="Arial" w:cs="Arial"/>
@@ -821,7 +821,7 @@
     </w:p>
     <w:p>
       <w:pPr>
-        <w:pStyle w:val="5"/>
+        <w:pStyle w:val="7"/>
         <w:spacing w:before="0" w:after="240" w:afterAutospacing="0"/>
         <w:rPr>
           <w:rFonts w:ascii="Arial" w:hAnsi="Arial" w:cs="Arial"/>
@@ -851,7 +851,7 @@
     </w:p>
     <w:p>
       <w:pPr>
-        <w:pStyle w:val="5"/>
+        <w:pStyle w:val="7"/>
         <w:spacing w:before="0" w:after="240" w:afterAutospacing="0"/>
         <w:rPr>
           <w:rFonts w:ascii="Arial" w:hAnsi="Arial" w:cs="Arial"/>
@@ -881,7 +881,7 @@
     </w:p>
     <w:p>
       <w:pPr>
-        <w:pStyle w:val="5"/>
+        <w:pStyle w:val="7"/>
         <w:spacing w:before="0" w:after="240" w:afterAutospacing="0"/>
         <w:rPr>
           <w:rFonts w:ascii="Arial" w:hAnsi="Arial" w:cs="Arial"/>
@@ -902,7 +902,7 @@
     </w:p>
     <w:p>
       <w:pPr>
-        <w:pStyle w:val="5"/>
+        <w:pStyle w:val="7"/>
         <w:spacing w:before="0" w:after="240" w:afterAutospacing="0"/>
         <w:rPr>
           <w:rFonts w:ascii="Arial" w:hAnsi="Arial" w:cs="Arial"/>
@@ -932,7 +932,7 @@
     </w:p>
     <w:p>
       <w:pPr>
-        <w:pStyle w:val="5"/>
+        <w:pStyle w:val="7"/>
         <w:spacing w:before="0" w:after="240" w:afterAutospacing="0"/>
         <w:rPr>
           <w:rFonts w:ascii="Arial" w:hAnsi="Arial" w:cs="Arial"/>
@@ -953,7 +953,7 @@
     </w:p>
     <w:p>
       <w:pPr>
-        <w:pStyle w:val="5"/>
+        <w:pStyle w:val="7"/>
         <w:spacing w:before="0" w:after="240" w:afterAutospacing="0"/>
         <w:rPr>
           <w:rFonts w:ascii="Arial" w:hAnsi="Arial" w:cs="Arial"/>
@@ -1001,19 +1001,19 @@
     </w:p>
     <w:p>
       <w:pPr>
-        <w:pStyle w:val="5"/>
-        <w:spacing w:before="0" w:after="240" w:afterAutospacing="0"/>
-        <w:rPr>
-          <w:rFonts w:ascii="Arial" w:hAnsi="Arial" w:cs="Arial"/>
-          <w:color w:val="000000"/>
-          <w:sz w:val="27"/>
-          <w:szCs w:val="27"/>
-        </w:rPr>
-      </w:pPr>
-    </w:p>
-    <w:p>
-      <w:pPr>
-        <w:pStyle w:val="5"/>
+        <w:pStyle w:val="7"/>
+        <w:spacing w:before="0" w:after="240" w:afterAutospacing="0"/>
+        <w:rPr>
+          <w:rFonts w:ascii="Arial" w:hAnsi="Arial" w:cs="Arial"/>
+          <w:color w:val="000000"/>
+          <w:sz w:val="27"/>
+          <w:szCs w:val="27"/>
+        </w:rPr>
+      </w:pPr>
+    </w:p>
+    <w:p>
+      <w:pPr>
+        <w:pStyle w:val="7"/>
         <w:spacing w:before="0" w:after="240" w:afterAutospacing="0"/>
         <w:rPr>
           <w:rFonts w:ascii="Arial" w:hAnsi="Arial" w:cs="Arial"/>
@@ -1034,7 +1034,7 @@
     </w:p>
     <w:tbl>
       <w:tblPr>
-        <w:tblStyle w:val="7"/>
+        <w:tblStyle w:val="3"/>
         <w:tblW w:w="8640" w:type="dxa"/>
         <w:tblInd w:w="820" w:type="dxa"/>
         <w:tblBorders>
@@ -1088,7 +1088,7 @@
           </w:tcPr>
           <w:p>
             <w:pPr>
-              <w:pStyle w:val="5"/>
+              <w:pStyle w:val="7"/>
               <w:spacing w:before="0" w:after="240" w:afterAutospacing="0"/>
               <w:rPr>
                 <w:rFonts w:ascii="Arial" w:hAnsi="Arial" w:cs="Arial"/>
@@ -1121,7 +1121,7 @@
           </w:tcPr>
           <w:p>
             <w:pPr>
-              <w:pStyle w:val="5"/>
+              <w:pStyle w:val="7"/>
               <w:spacing w:before="0" w:after="240" w:afterAutospacing="0"/>
               <w:rPr>
                 <w:rFonts w:ascii="Arial" w:hAnsi="Arial" w:cs="Arial"/>
@@ -1154,7 +1154,7 @@
           </w:tcPr>
           <w:p>
             <w:pPr>
-              <w:pStyle w:val="5"/>
+              <w:pStyle w:val="7"/>
               <w:spacing w:before="0" w:after="240" w:afterAutospacing="0"/>
               <w:rPr>
                 <w:rFonts w:ascii="Arial" w:hAnsi="Arial" w:cs="Arial"/>
@@ -1205,7 +1205,7 @@
           </w:tcPr>
           <w:p>
             <w:pPr>
-              <w:pStyle w:val="5"/>
+              <w:pStyle w:val="7"/>
               <w:spacing w:before="0" w:after="240" w:afterAutospacing="0"/>
               <w:rPr>
                 <w:rFonts w:ascii="Arial" w:hAnsi="Arial" w:cs="Arial"/>
@@ -1238,7 +1238,7 @@
           </w:tcPr>
           <w:p>
             <w:pPr>
-              <w:pStyle w:val="5"/>
+              <w:pStyle w:val="7"/>
               <w:spacing w:before="0" w:after="240" w:afterAutospacing="0"/>
               <w:rPr>
                 <w:rFonts w:ascii="Arial" w:hAnsi="Arial" w:cs="Arial"/>
@@ -1271,7 +1271,7 @@
           </w:tcPr>
           <w:p>
             <w:pPr>
-              <w:pStyle w:val="5"/>
+              <w:pStyle w:val="7"/>
               <w:spacing w:before="0" w:after="240" w:afterAutospacing="0"/>
               <w:rPr>
                 <w:rFonts w:ascii="Arial" w:hAnsi="Arial" w:cs="Arial"/>
@@ -1322,7 +1322,7 @@
           </w:tcPr>
           <w:p>
             <w:pPr>
-              <w:pStyle w:val="5"/>
+              <w:pStyle w:val="7"/>
               <w:spacing w:before="0" w:after="240" w:afterAutospacing="0"/>
               <w:rPr>
                 <w:rFonts w:ascii="Arial" w:hAnsi="Arial" w:cs="Arial"/>
@@ -1355,7 +1355,7 @@
           </w:tcPr>
           <w:p>
             <w:pPr>
-              <w:pStyle w:val="5"/>
+              <w:pStyle w:val="7"/>
               <w:spacing w:before="0" w:after="240" w:afterAutospacing="0"/>
               <w:rPr>
                 <w:rFonts w:ascii="Arial" w:hAnsi="Arial" w:cs="Arial"/>
@@ -1388,7 +1388,7 @@
           </w:tcPr>
           <w:p>
             <w:pPr>
-              <w:pStyle w:val="5"/>
+              <w:pStyle w:val="7"/>
               <w:spacing w:before="0" w:after="240" w:afterAutospacing="0"/>
               <w:rPr>
                 <w:rFonts w:ascii="Arial" w:hAnsi="Arial" w:cs="Arial"/>
@@ -1439,7 +1439,7 @@
           </w:tcPr>
           <w:p>
             <w:pPr>
-              <w:pStyle w:val="5"/>
+              <w:pStyle w:val="7"/>
               <w:spacing w:before="0" w:after="240" w:afterAutospacing="0"/>
               <w:rPr>
                 <w:rFonts w:ascii="Arial" w:hAnsi="Arial" w:cs="Arial"/>
@@ -1472,7 +1472,7 @@
           </w:tcPr>
           <w:p>
             <w:pPr>
-              <w:pStyle w:val="5"/>
+              <w:pStyle w:val="7"/>
               <w:spacing w:before="0" w:after="240" w:afterAutospacing="0"/>
               <w:rPr>
                 <w:rFonts w:ascii="Arial" w:hAnsi="Arial" w:cs="Arial"/>
@@ -1505,7 +1505,7 @@
           </w:tcPr>
           <w:p>
             <w:pPr>
-              <w:pStyle w:val="5"/>
+              <w:pStyle w:val="7"/>
               <w:spacing w:before="0" w:after="240" w:afterAutospacing="0"/>
               <w:rPr>
                 <w:rFonts w:ascii="Arial" w:hAnsi="Arial" w:cs="Arial"/>
@@ -1529,19 +1529,19 @@
     </w:tbl>
     <w:p>
       <w:pPr>
-        <w:pStyle w:val="5"/>
-        <w:spacing w:before="0" w:after="240" w:afterAutospacing="0"/>
-        <w:rPr>
-          <w:rFonts w:ascii="Arial" w:hAnsi="Arial" w:cs="Arial"/>
-          <w:color w:val="000000"/>
-          <w:sz w:val="27"/>
-          <w:szCs w:val="27"/>
-        </w:rPr>
-      </w:pPr>
-    </w:p>
-    <w:p>
-      <w:pPr>
-        <w:pStyle w:val="5"/>
+        <w:pStyle w:val="7"/>
+        <w:spacing w:before="0" w:after="240" w:afterAutospacing="0"/>
+        <w:rPr>
+          <w:rFonts w:ascii="Arial" w:hAnsi="Arial" w:cs="Arial"/>
+          <w:color w:val="000000"/>
+          <w:sz w:val="27"/>
+          <w:szCs w:val="27"/>
+        </w:rPr>
+      </w:pPr>
+    </w:p>
+    <w:p>
+      <w:pPr>
+        <w:pStyle w:val="7"/>
         <w:spacing w:before="0" w:after="240" w:afterAutospacing="0"/>
         <w:rPr>
           <w:rFonts w:ascii="Arial" w:hAnsi="Arial" w:cs="Arial"/>
@@ -1580,7 +1580,7 @@
     </w:p>
     <w:p>
       <w:pPr>
-        <w:pStyle w:val="5"/>
+        <w:pStyle w:val="7"/>
         <w:spacing w:before="0" w:after="240" w:afterAutospacing="0"/>
         <w:rPr>
           <w:rFonts w:ascii="Arial" w:hAnsi="Arial" w:cs="Arial"/>
@@ -1610,7 +1610,7 @@
     </w:p>
     <w:p>
       <w:pPr>
-        <w:pStyle w:val="5"/>
+        <w:pStyle w:val="7"/>
         <w:spacing w:before="0" w:after="240" w:afterAutospacing="0"/>
         <w:rPr>
           <w:rFonts w:ascii="Arial" w:hAnsi="Arial" w:cs="Arial"/>
@@ -1640,7 +1640,7 @@
     </w:p>
     <w:p>
       <w:pPr>
-        <w:pStyle w:val="5"/>
+        <w:pStyle w:val="7"/>
         <w:spacing w:before="0" w:after="240" w:afterAutospacing="0"/>
         <w:rPr>
           <w:rFonts w:ascii="Arial" w:hAnsi="Arial" w:cs="Arial"/>
@@ -1679,7 +1679,7 @@
     </w:p>
     <w:p>
       <w:pPr>
-        <w:pStyle w:val="5"/>
+        <w:pStyle w:val="7"/>
         <w:spacing w:before="0" w:after="240" w:afterAutospacing="0"/>
         <w:rPr>
           <w:rFonts w:ascii="Arial" w:hAnsi="Arial" w:cs="Arial"/>
@@ -1709,7 +1709,7 @@
     </w:p>
     <w:p>
       <w:pPr>
-        <w:pStyle w:val="5"/>
+        <w:pStyle w:val="7"/>
         <w:spacing w:before="0" w:after="240" w:afterAutospacing="0"/>
         <w:rPr>
           <w:rFonts w:ascii="Arial" w:hAnsi="Arial" w:cs="Arial"/>
@@ -1730,7 +1730,7 @@
     </w:p>
     <w:p>
       <w:pPr>
-        <w:pStyle w:val="5"/>
+        <w:pStyle w:val="7"/>
         <w:spacing w:before="0" w:after="240" w:afterAutospacing="0"/>
         <w:rPr>
           <w:rFonts w:ascii="Arial" w:hAnsi="Arial" w:cs="Arial"/>
@@ -1751,7 +1751,7 @@
     </w:p>
     <w:p>
       <w:pPr>
-        <w:pStyle w:val="5"/>
+        <w:pStyle w:val="7"/>
         <w:spacing w:before="0" w:after="240" w:afterAutospacing="0"/>
         <w:rPr>
           <w:rFonts w:ascii="Arial" w:hAnsi="Arial" w:cs="Arial"/>
@@ -1772,7 +1772,7 @@
     </w:p>
     <w:p>
       <w:pPr>
-        <w:pStyle w:val="5"/>
+        <w:pStyle w:val="7"/>
         <w:spacing w:before="0" w:after="240" w:afterAutospacing="0"/>
         <w:rPr>
           <w:rFonts w:ascii="Arial" w:hAnsi="Arial" w:cs="Arial"/>
@@ -1793,7 +1793,7 @@
     </w:p>
     <w:p>
       <w:pPr>
-        <w:pStyle w:val="5"/>
+        <w:pStyle w:val="7"/>
         <w:spacing w:before="0" w:after="240" w:afterAutospacing="0"/>
         <w:rPr>
           <w:rFonts w:ascii="Arial" w:hAnsi="Arial" w:cs="Arial"/>
@@ -1814,7 +1814,7 @@
     </w:p>
     <w:p>
       <w:pPr>
-        <w:pStyle w:val="5"/>
+        <w:pStyle w:val="7"/>
         <w:spacing w:before="0" w:after="240" w:afterAutospacing="0"/>
         <w:rPr>
           <w:rFonts w:ascii="Arial" w:hAnsi="Arial" w:cs="Arial"/>
@@ -1835,7 +1835,7 @@
     </w:p>
     <w:p>
       <w:pPr>
-        <w:pStyle w:val="5"/>
+        <w:pStyle w:val="7"/>
         <w:spacing w:before="0" w:after="240" w:afterAutospacing="0"/>
         <w:rPr>
           <w:rFonts w:ascii="Arial" w:hAnsi="Arial" w:cs="Arial"/>
@@ -1892,7 +1892,7 @@
     </w:p>
     <w:p>
       <w:pPr>
-        <w:pStyle w:val="5"/>
+        <w:pStyle w:val="7"/>
         <w:spacing w:before="0" w:after="240" w:afterAutospacing="0"/>
       </w:pPr>
       <w:r>
@@ -1943,7 +1943,7 @@
     </w:p>
     <w:p>
       <w:pPr>
-        <w:pStyle w:val="5"/>
+        <w:pStyle w:val="7"/>
         <w:spacing w:before="0" w:after="240" w:afterAutospacing="0"/>
         <w:rPr>
           <w:rFonts w:ascii="Arial" w:hAnsi="Arial" w:cs="Arial"/>
@@ -1960,7 +1960,7 @@
           <w:szCs w:val="27"/>
         </w:rPr>
         <w:drawing>
-          <wp:anchor distT="0" distB="0" distL="0" distR="0" simplePos="0" relativeHeight="1024" behindDoc="0" locked="0" layoutInCell="1" allowOverlap="1">
+          <wp:anchor distT="0" distB="0" distL="0" distR="0" simplePos="0" relativeHeight="251659264" behindDoc="0" locked="0" layoutInCell="1" allowOverlap="1">
             <wp:simplePos x="0" y="0"/>
             <wp:positionH relativeFrom="column">
               <wp:align>center</wp:align>
@@ -1985,7 +1985,7 @@
                     </pic:cNvPicPr>
                   </pic:nvPicPr>
                   <pic:blipFill>
-                    <a:blip r:embed="rId5"/>
+                    <a:blip r:embed="rId7"/>
                     <a:stretch>
                       <a:fillRect/>
                     </a:stretch>
@@ -2008,79 +2008,79 @@
     </w:p>
     <w:p>
       <w:pPr>
-        <w:pStyle w:val="5"/>
-        <w:spacing w:before="0" w:after="240" w:afterAutospacing="0"/>
-        <w:rPr>
-          <w:rFonts w:ascii="Arial" w:hAnsi="Arial" w:cs="Arial"/>
-          <w:color w:val="000000"/>
-          <w:sz w:val="27"/>
-          <w:szCs w:val="27"/>
-        </w:rPr>
-      </w:pPr>
-    </w:p>
-    <w:p>
-      <w:pPr>
-        <w:pStyle w:val="5"/>
-        <w:spacing w:before="0" w:after="240" w:afterAutospacing="0"/>
-        <w:rPr>
-          <w:rFonts w:ascii="Arial" w:hAnsi="Arial" w:cs="Arial"/>
-          <w:color w:val="000000"/>
-          <w:sz w:val="27"/>
-          <w:szCs w:val="27"/>
-        </w:rPr>
-      </w:pPr>
-    </w:p>
-    <w:p>
-      <w:pPr>
-        <w:pStyle w:val="5"/>
-        <w:spacing w:before="0" w:after="240" w:afterAutospacing="0"/>
-        <w:rPr>
-          <w:rFonts w:ascii="Arial" w:hAnsi="Arial" w:cs="Arial"/>
-          <w:color w:val="000000"/>
-          <w:sz w:val="27"/>
-          <w:szCs w:val="27"/>
-        </w:rPr>
-      </w:pPr>
-    </w:p>
-    <w:p>
-      <w:pPr>
-        <w:pStyle w:val="5"/>
-        <w:spacing w:before="0" w:after="240" w:afterAutospacing="0"/>
-        <w:rPr>
-          <w:rFonts w:ascii="Arial" w:hAnsi="Arial" w:cs="Arial"/>
-          <w:color w:val="000000"/>
-          <w:sz w:val="27"/>
-          <w:szCs w:val="27"/>
-        </w:rPr>
-      </w:pPr>
-    </w:p>
-    <w:p>
-      <w:pPr>
-        <w:pStyle w:val="5"/>
-        <w:spacing w:before="0" w:after="240" w:afterAutospacing="0"/>
-        <w:rPr>
-          <w:rFonts w:ascii="Arial" w:hAnsi="Arial" w:cs="Arial"/>
-          <w:color w:val="000000"/>
-          <w:sz w:val="27"/>
-          <w:szCs w:val="27"/>
-        </w:rPr>
-      </w:pPr>
-    </w:p>
-    <w:p>
-      <w:pPr>
-        <w:pStyle w:val="5"/>
-        <w:spacing w:before="0" w:after="240" w:afterAutospacing="0"/>
-        <w:rPr>
-          <w:rFonts w:ascii="Arial" w:hAnsi="Arial" w:cs="Arial"/>
-          <w:color w:val="000000"/>
-          <w:sz w:val="27"/>
-          <w:szCs w:val="27"/>
-        </w:rPr>
-      </w:pPr>
-    </w:p>
-    <w:p>
-      <w:pPr>
-        <w:pStyle w:val="5"/>
+        <w:pStyle w:val="7"/>
+        <w:spacing w:before="0" w:after="240" w:afterAutospacing="0"/>
+        <w:rPr>
+          <w:rFonts w:ascii="Arial" w:hAnsi="Arial" w:cs="Arial"/>
+          <w:color w:val="000000"/>
+          <w:sz w:val="27"/>
+          <w:szCs w:val="27"/>
+        </w:rPr>
+      </w:pPr>
+    </w:p>
+    <w:p>
+      <w:pPr>
+        <w:pStyle w:val="7"/>
+        <w:spacing w:before="0" w:after="240" w:afterAutospacing="0"/>
+        <w:rPr>
+          <w:rFonts w:ascii="Arial" w:hAnsi="Arial" w:cs="Arial"/>
+          <w:color w:val="000000"/>
+          <w:sz w:val="27"/>
+          <w:szCs w:val="27"/>
+        </w:rPr>
+      </w:pPr>
+    </w:p>
+    <w:p>
+      <w:pPr>
+        <w:pStyle w:val="7"/>
+        <w:spacing w:before="0" w:after="240" w:afterAutospacing="0"/>
+        <w:rPr>
+          <w:rFonts w:ascii="Arial" w:hAnsi="Arial" w:cs="Arial"/>
+          <w:color w:val="000000"/>
+          <w:sz w:val="27"/>
+          <w:szCs w:val="27"/>
+        </w:rPr>
+      </w:pPr>
+    </w:p>
+    <w:p>
+      <w:pPr>
+        <w:pStyle w:val="7"/>
+        <w:spacing w:before="0" w:after="240" w:afterAutospacing="0"/>
+        <w:rPr>
+          <w:rFonts w:ascii="Arial" w:hAnsi="Arial" w:cs="Arial"/>
+          <w:color w:val="000000"/>
+          <w:sz w:val="27"/>
+          <w:szCs w:val="27"/>
+        </w:rPr>
+      </w:pPr>
+    </w:p>
+    <w:p>
+      <w:pPr>
+        <w:pStyle w:val="7"/>
+        <w:spacing w:before="0" w:after="240" w:afterAutospacing="0"/>
+        <w:rPr>
+          <w:rFonts w:ascii="Arial" w:hAnsi="Arial" w:cs="Arial"/>
+          <w:color w:val="000000"/>
+          <w:sz w:val="27"/>
+          <w:szCs w:val="27"/>
+        </w:rPr>
+      </w:pPr>
+    </w:p>
+    <w:p>
+      <w:pPr>
+        <w:pStyle w:val="7"/>
+        <w:spacing w:before="0" w:after="240" w:afterAutospacing="0"/>
+        <w:rPr>
+          <w:rFonts w:ascii="Arial" w:hAnsi="Arial" w:cs="Arial"/>
+          <w:color w:val="000000"/>
+          <w:sz w:val="27"/>
+          <w:szCs w:val="27"/>
+        </w:rPr>
+      </w:pPr>
+    </w:p>
+    <w:p>
+      <w:pPr>
+        <w:pStyle w:val="7"/>
         <w:spacing w:before="0" w:after="240" w:afterAutospacing="0"/>
         <w:rPr>
           <w:rFonts w:ascii="Arial" w:hAnsi="Arial" w:cs="Arial"/>
@@ -2101,7 +2101,7 @@
     </w:p>
     <w:p>
       <w:pPr>
-        <w:pStyle w:val="5"/>
+        <w:pStyle w:val="7"/>
         <w:spacing w:before="0" w:after="240" w:afterAutospacing="0"/>
         <w:rPr>
           <w:rFonts w:ascii="Arial" w:hAnsi="Arial" w:cs="Arial"/>
@@ -2158,19 +2158,19 @@
     </w:p>
     <w:p>
       <w:pPr>
-        <w:pStyle w:val="5"/>
-        <w:spacing w:before="0" w:after="240" w:afterAutospacing="0"/>
-        <w:rPr>
-          <w:rFonts w:ascii="Arial" w:hAnsi="Arial" w:cs="Arial"/>
-          <w:color w:val="000000"/>
-          <w:sz w:val="27"/>
-          <w:szCs w:val="27"/>
-        </w:rPr>
-      </w:pPr>
-    </w:p>
-    <w:p>
-      <w:pPr>
-        <w:pStyle w:val="5"/>
+        <w:pStyle w:val="7"/>
+        <w:spacing w:before="0" w:after="240" w:afterAutospacing="0"/>
+        <w:rPr>
+          <w:rFonts w:ascii="Arial" w:hAnsi="Arial" w:cs="Arial"/>
+          <w:color w:val="000000"/>
+          <w:sz w:val="27"/>
+          <w:szCs w:val="27"/>
+        </w:rPr>
+      </w:pPr>
+    </w:p>
+    <w:p>
+      <w:pPr>
+        <w:pStyle w:val="7"/>
         <w:numPr>
           <w:ilvl w:val="0"/>
           <w:numId w:val="1"/>
@@ -2267,8 +2267,9 @@
     </w:p>
     <w:p>
       <w:pPr>
-        <w:pStyle w:val="5"/>
+        <w:pStyle w:val="7"/>
         <w:numPr>
+          <w:ilvl w:val="0"/>
           <w:numId w:val="0"/>
         </w:numPr>
         <w:spacing w:before="0" w:after="240" w:afterAutospacing="0"/>
@@ -2329,8 +2330,9 @@
     </w:p>
     <w:p>
       <w:pPr>
-        <w:pStyle w:val="5"/>
+        <w:pStyle w:val="7"/>
         <w:numPr>
+          <w:ilvl w:val="0"/>
           <w:numId w:val="0"/>
         </w:numPr>
         <w:spacing w:before="0" w:after="240" w:afterAutospacing="0"/>
@@ -2568,8 +2570,9 @@
     </w:p>
     <w:p>
       <w:pPr>
-        <w:pStyle w:val="5"/>
+        <w:pStyle w:val="7"/>
         <w:numPr>
+          <w:ilvl w:val="0"/>
           <w:numId w:val="0"/>
         </w:numPr>
         <w:spacing w:before="0" w:after="240" w:afterAutospacing="0"/>
@@ -2677,40 +2680,14 @@
           <w:sz w:val="27"/>
           <w:szCs w:val="27"/>
         </w:rPr>
-        <w:t xml:space="preserve">). Use R to compute the misclassification error rate on the test set when training on the training set for a tree of depth 5 using all the default values except control=rpart.control(minsplit=0,minbucket=0,cp=-1, maxcompete=0, maxsurrogate=0, usesurrogate=0, xval=0,maxdepth=5). Remember that the 61st column is the response and the other 60 columns are the predictors. </w:t>
-      </w:r>
-      <w:r>
-        <w:rPr>
-          <w:rFonts w:ascii="Arial" w:hAnsi="Arial" w:cs="Arial"/>
-          <w:color w:val="000000"/>
-          <w:sz w:val="27"/>
-          <w:szCs w:val="27"/>
-        </w:rPr>
-        <w:br w:type="textWrapping"/>
-      </w:r>
-      <w:r>
-        <w:rPr>
-          <w:rFonts w:ascii="Arial" w:hAnsi="Arial" w:cs="Arial"/>
-          <w:color w:val="000000"/>
-          <w:sz w:val="27"/>
-          <w:szCs w:val="27"/>
-        </w:rPr>
-        <w:br w:type="textWrapping"/>
-      </w:r>
-      <w:r>
-        <w:rPr>
-          <w:rFonts w:ascii="Arial" w:hAnsi="Arial" w:cs="Arial"/>
-          <w:color w:val="000000"/>
-          <w:sz w:val="27"/>
-          <w:szCs w:val="27"/>
-        </w:rPr>
-        <w:t>6) Do Chapter 5 textbook problem #17 (parts a and c only) on pages 322-323. Note that there is a typo in part c - it should read "Repeat the analysis for part (b)". We will do part b in class.</w:t>
-      </w:r>
-    </w:p>
-    <w:p>
-      <w:pPr>
-        <w:pStyle w:val="5"/>
+        <w:t>). Use R to compute the misclassification error rate on the test set when training on the training set for a tree of depth 5 using all the default values except control=rpart.control(minsplit=0,minbucket=0,cp=-1, maxcompete=0, maxsurrogate=0, usesurrogate=0, xval=0,maxdepth=5). Remember that the 61st column is the response and the other 60 columns are the predictors.</w:t>
+      </w:r>
+    </w:p>
+    <w:p>
+      <w:pPr>
+        <w:pStyle w:val="7"/>
         <w:numPr>
+          <w:ilvl w:val="0"/>
           <w:numId w:val="0"/>
         </w:numPr>
         <w:spacing w:before="0" w:after="240" w:afterAutospacing="0"/>
@@ -2728,13 +2705,88 @@
           <w:sz w:val="27"/>
           <w:szCs w:val="27"/>
         </w:rPr>
-        <w:t>You are asked to evaluate the performance of two classification models, M1 and M2. The test set you have chosen contains 26 binary attributes, labeled as A through Z.</w:t>
-      </w:r>
-    </w:p>
-    <w:p>
-      <w:pPr>
-        <w:pStyle w:val="5"/>
+        <w:drawing>
+          <wp:inline distT="0" distB="0" distL="114300" distR="114300">
+            <wp:extent cx="5932805" cy="3335655"/>
+            <wp:effectExtent l="0" t="0" r="10795" b="17145"/>
+            <wp:docPr id="7" name="Picture 7" descr="Screenshot (467)"/>
+            <wp:cNvGraphicFramePr>
+              <a:graphicFrameLocks xmlns:a="http://schemas.openxmlformats.org/drawingml/2006/main" noChangeAspect="1"/>
+            </wp:cNvGraphicFramePr>
+            <a:graphic xmlns:a="http://schemas.openxmlformats.org/drawingml/2006/main">
+              <a:graphicData uri="http://schemas.openxmlformats.org/drawingml/2006/picture">
+                <pic:pic xmlns:pic="http://schemas.openxmlformats.org/drawingml/2006/picture">
+                  <pic:nvPicPr>
+                    <pic:cNvPr id="7" name="Picture 7" descr="Screenshot (467)"/>
+                    <pic:cNvPicPr>
+                      <a:picLocks noChangeAspect="1"/>
+                    </pic:cNvPicPr>
+                  </pic:nvPicPr>
+                  <pic:blipFill>
+                    <a:blip r:embed="rId8"/>
+                    <a:stretch>
+                      <a:fillRect/>
+                    </a:stretch>
+                  </pic:blipFill>
+                  <pic:spPr>
+                    <a:xfrm>
+                      <a:off x="0" y="0"/>
+                      <a:ext cx="5932805" cy="3335655"/>
+                    </a:xfrm>
+                    <a:prstGeom prst="rect">
+                      <a:avLst/>
+                    </a:prstGeom>
+                  </pic:spPr>
+                </pic:pic>
+              </a:graphicData>
+            </a:graphic>
+          </wp:inline>
+        </w:drawing>
+      </w:r>
+      <w:bookmarkStart w:id="0" w:name="_GoBack"/>
+      <w:bookmarkEnd w:id="0"/>
+      <w:r>
+        <w:rPr>
+          <w:rFonts w:ascii="Arial" w:hAnsi="Arial" w:cs="Arial"/>
+          <w:color w:val="000000"/>
+          <w:sz w:val="27"/>
+          <w:szCs w:val="27"/>
+        </w:rPr>
+        <w:t xml:space="preserve"> </w:t>
+      </w:r>
+      <w:r>
+        <w:rPr>
+          <w:rFonts w:ascii="Arial" w:hAnsi="Arial" w:cs="Arial"/>
+          <w:color w:val="000000"/>
+          <w:sz w:val="27"/>
+          <w:szCs w:val="27"/>
+        </w:rPr>
+        <w:br w:type="textWrapping"/>
+      </w:r>
+      <w:r>
+        <w:rPr>
+          <w:rFonts w:ascii="Arial" w:hAnsi="Arial" w:cs="Arial"/>
+          <w:color w:val="000000"/>
+          <w:sz w:val="27"/>
+          <w:szCs w:val="27"/>
+        </w:rPr>
+        <w:br w:type="textWrapping"/>
+      </w:r>
+      <w:r>
+        <w:rPr>
+          <w:rFonts w:ascii="Arial" w:hAnsi="Arial" w:cs="Arial"/>
+          <w:color w:val="000000"/>
+          <w:sz w:val="27"/>
+          <w:szCs w:val="27"/>
+        </w:rPr>
+        <w:t>6) Do Chapter 5 textbook problem #17 (parts a and c only) on pages 322-323. Note that there is a typo in part c - it should read "Repeat the analysis for part (b)". We will do part b in class.</w:t>
+      </w:r>
+    </w:p>
+    <w:p>
+      <w:pPr>
+        <w:pStyle w:val="7"/>
         <w:numPr>
+          <w:ilvl w:val="0"/>
           <w:numId w:val="0"/>
         </w:numPr>
         <w:spacing w:before="0" w:after="240" w:afterAutospacing="0"/>
@@ -2752,13 +2804,39 @@
           <w:sz w:val="27"/>
           <w:szCs w:val="27"/>
         </w:rPr>
+        <w:t>You are asked to evaluate the performance of two classification models, M1 and M2. The test set you have chosen contains 26 binary attributes, labeled as A through Z.</w:t>
+      </w:r>
+    </w:p>
+    <w:p>
+      <w:pPr>
+        <w:pStyle w:val="7"/>
+        <w:numPr>
+          <w:ilvl w:val="0"/>
+          <w:numId w:val="0"/>
+        </w:numPr>
+        <w:spacing w:before="0" w:after="240" w:afterAutospacing="0"/>
+        <w:rPr>
+          <w:rFonts w:ascii="Arial" w:hAnsi="Arial" w:cs="Arial"/>
+          <w:color w:val="000000"/>
+          <w:sz w:val="27"/>
+          <w:szCs w:val="27"/>
+        </w:rPr>
+      </w:pPr>
+      <w:r>
+        <w:rPr>
+          <w:rFonts w:ascii="Arial" w:hAnsi="Arial" w:cs="Arial"/>
+          <w:color w:val="000000"/>
+          <w:sz w:val="27"/>
+          <w:szCs w:val="27"/>
+        </w:rPr>
         <w:t>Table 5.14 shows the posterior probabilities obtained by applying the models to the test set. (Only the posterior probabilities for the positive class are shown). As this is a two-class problem, P (-) = 1- P (+) and P (-|A, ..., Z) = 1 – P (+|A, ..., Z). Assume that we are mostly interested in detecting instances from the positive class.</w:t>
       </w:r>
     </w:p>
     <w:p>
       <w:pPr>
-        <w:pStyle w:val="5"/>
+        <w:pStyle w:val="7"/>
         <w:numPr>
+          <w:ilvl w:val="0"/>
           <w:numId w:val="0"/>
         </w:numPr>
         <w:spacing w:before="0" w:after="240" w:afterAutospacing="0"/>
@@ -2794,7 +2872,7 @@
                     </pic:cNvPicPr>
                   </pic:nvPicPr>
                   <pic:blipFill>
-                    <a:blip r:embed="rId6"/>
+                    <a:blip r:embed="rId9"/>
                     <a:stretch>
                       <a:fillRect/>
                     </a:stretch>
@@ -2817,8 +2895,9 @@
     </w:p>
     <w:p>
       <w:pPr>
-        <w:pStyle w:val="5"/>
+        <w:pStyle w:val="7"/>
         <w:numPr>
+          <w:ilvl w:val="0"/>
           <w:numId w:val="0"/>
         </w:numPr>
         <w:spacing w:before="0" w:after="240" w:afterAutospacing="0"/>
@@ -2841,8 +2920,9 @@
     </w:p>
     <w:p>
       <w:pPr>
-        <w:pStyle w:val="5"/>
+        <w:pStyle w:val="7"/>
         <w:numPr>
+          <w:ilvl w:val="0"/>
           <w:numId w:val="0"/>
         </w:numPr>
         <w:spacing w:before="0" w:after="240" w:afterAutospacing="0"/>
@@ -2878,7 +2958,7 @@
                     </pic:cNvPicPr>
                   </pic:nvPicPr>
                   <pic:blipFill>
-                    <a:blip r:embed="rId7"/>
+                    <a:blip r:embed="rId10"/>
                     <a:stretch>
                       <a:fillRect/>
                     </a:stretch>
@@ -2901,8 +2981,9 @@
     </w:p>
     <w:p>
       <w:pPr>
-        <w:pStyle w:val="5"/>
+        <w:pStyle w:val="7"/>
         <w:numPr>
+          <w:ilvl w:val="0"/>
           <w:numId w:val="0"/>
         </w:numPr>
         <w:spacing w:before="0" w:after="240" w:afterAutospacing="0"/>
@@ -2925,8 +3006,9 @@
     </w:p>
     <w:p>
       <w:pPr>
-        <w:pStyle w:val="5"/>
+        <w:pStyle w:val="7"/>
         <w:numPr>
+          <w:ilvl w:val="0"/>
           <w:numId w:val="0"/>
         </w:numPr>
         <w:spacing w:before="0" w:after="240" w:afterAutospacing="0"/>
@@ -2940,8 +3022,9 @@
     </w:p>
     <w:p>
       <w:pPr>
-        <w:pStyle w:val="5"/>
+        <w:pStyle w:val="7"/>
         <w:numPr>
+          <w:ilvl w:val="0"/>
           <w:numId w:val="0"/>
         </w:numPr>
         <w:spacing w:before="0" w:after="240" w:afterAutospacing="0"/>
@@ -2964,8 +3047,9 @@
     </w:p>
     <w:p>
       <w:pPr>
-        <w:pStyle w:val="5"/>
+        <w:pStyle w:val="7"/>
         <w:numPr>
+          <w:ilvl w:val="0"/>
           <w:numId w:val="0"/>
         </w:numPr>
         <w:spacing w:before="0" w:after="240" w:afterAutospacing="0"/>
@@ -3023,6 +3107,12 @@
             <w:insideH w:val="single" w:color="auto" w:sz="4" w:space="0"/>
             <w:insideV w:val="single" w:color="auto" w:sz="4" w:space="0"/>
           </w:tblBorders>
+          <w:tblCellMar>
+            <w:top w:w="0" w:type="dxa"/>
+            <w:left w:w="108" w:type="dxa"/>
+            <w:bottom w:w="0" w:type="dxa"/>
+            <w:right w:w="108" w:type="dxa"/>
+          </w:tblCellMar>
         </w:tblPrEx>
         <w:trPr>
           <w:jc w:val="center"/>
@@ -3033,8 +3123,9 @@
           </w:tcPr>
           <w:p>
             <w:pPr>
-              <w:pStyle w:val="5"/>
+              <w:pStyle w:val="7"/>
               <w:numPr>
+                <w:ilvl w:val="0"/>
                 <w:numId w:val="0"/>
               </w:numPr>
               <w:spacing w:before="0" w:after="240" w:afterAutospacing="0"/>
@@ -3053,8 +3144,9 @@
           </w:tcPr>
           <w:p>
             <w:pPr>
-              <w:pStyle w:val="5"/>
+              <w:pStyle w:val="7"/>
               <w:numPr>
+                <w:ilvl w:val="0"/>
                 <w:numId w:val="0"/>
               </w:numPr>
               <w:spacing w:before="0" w:after="240" w:afterAutospacing="0"/>
@@ -3073,8 +3165,9 @@
           </w:tcPr>
           <w:p>
             <w:pPr>
-              <w:pStyle w:val="5"/>
+              <w:pStyle w:val="7"/>
               <w:numPr>
+                <w:ilvl w:val="0"/>
                 <w:numId w:val="0"/>
               </w:numPr>
               <w:spacing w:before="0" w:after="240" w:afterAutospacing="0"/>
@@ -3102,8 +3195,9 @@
           </w:tcPr>
           <w:p>
             <w:pPr>
-              <w:pStyle w:val="5"/>
+              <w:pStyle w:val="7"/>
               <w:numPr>
+                <w:ilvl w:val="0"/>
                 <w:numId w:val="0"/>
               </w:numPr>
               <w:spacing w:before="0" w:after="240" w:afterAutospacing="0"/>
@@ -3155,8 +3249,9 @@
           </w:tcPr>
           <w:p>
             <w:pPr>
-              <w:pStyle w:val="5"/>
+              <w:pStyle w:val="7"/>
               <w:numPr>
+                <w:ilvl w:val="0"/>
                 <w:numId w:val="0"/>
               </w:numPr>
               <w:spacing w:before="0" w:after="240" w:afterAutospacing="0"/>
@@ -3184,8 +3279,9 @@
           </w:tcPr>
           <w:p>
             <w:pPr>
-              <w:pStyle w:val="5"/>
+              <w:pStyle w:val="7"/>
               <w:numPr>
+                <w:ilvl w:val="0"/>
                 <w:numId w:val="0"/>
               </w:numPr>
               <w:spacing w:before="0" w:after="240" w:afterAutospacing="0"/>
@@ -3213,8 +3309,9 @@
           </w:tcPr>
           <w:p>
             <w:pPr>
-              <w:pStyle w:val="5"/>
+              <w:pStyle w:val="7"/>
               <w:numPr>
+                <w:ilvl w:val="0"/>
                 <w:numId w:val="0"/>
               </w:numPr>
               <w:spacing w:before="0" w:after="240" w:afterAutospacing="0"/>
@@ -3242,8 +3339,9 @@
           </w:tcPr>
           <w:p>
             <w:pPr>
-              <w:pStyle w:val="5"/>
+              <w:pStyle w:val="7"/>
               <w:numPr>
+                <w:ilvl w:val="0"/>
                 <w:numId w:val="0"/>
               </w:numPr>
               <w:spacing w:before="0" w:after="240" w:afterAutospacing="0"/>
@@ -3295,8 +3393,9 @@
           </w:tcPr>
           <w:p>
             <w:pPr>
-              <w:pStyle w:val="5"/>
+              <w:pStyle w:val="7"/>
               <w:numPr>
+                <w:ilvl w:val="0"/>
                 <w:numId w:val="0"/>
               </w:numPr>
               <w:spacing w:before="0" w:after="240" w:afterAutospacing="0"/>
@@ -3315,8 +3414,9 @@
           </w:tcPr>
           <w:p>
             <w:pPr>
-              <w:pStyle w:val="5"/>
+              <w:pStyle w:val="7"/>
               <w:numPr>
+                <w:ilvl w:val="0"/>
                 <w:numId w:val="0"/>
               </w:numPr>
               <w:spacing w:before="0" w:after="240" w:afterAutospacing="0"/>
@@ -3344,8 +3444,9 @@
           </w:tcPr>
           <w:p>
             <w:pPr>
-              <w:pStyle w:val="5"/>
+              <w:pStyle w:val="7"/>
               <w:numPr>
+                <w:ilvl w:val="0"/>
                 <w:numId w:val="0"/>
               </w:numPr>
               <w:spacing w:before="0" w:after="240" w:afterAutospacing="0"/>
@@ -3373,8 +3474,9 @@
           </w:tcPr>
           <w:p>
             <w:pPr>
-              <w:pStyle w:val="5"/>
+              <w:pStyle w:val="7"/>
               <w:numPr>
+                <w:ilvl w:val="0"/>
                 <w:numId w:val="0"/>
               </w:numPr>
               <w:spacing w:before="0" w:after="240" w:afterAutospacing="0"/>
@@ -3400,8 +3502,9 @@
     </w:tbl>
     <w:p>
       <w:pPr>
-        <w:pStyle w:val="5"/>
+        <w:pStyle w:val="7"/>
         <w:numPr>
+          <w:ilvl w:val="0"/>
           <w:numId w:val="0"/>
         </w:numPr>
         <w:spacing w:before="0" w:after="240" w:afterAutospacing="0"/>
@@ -3415,8 +3518,9 @@
     </w:p>
     <w:p>
       <w:pPr>
-        <w:pStyle w:val="5"/>
+        <w:pStyle w:val="7"/>
         <w:numPr>
+          <w:ilvl w:val="0"/>
           <w:numId w:val="0"/>
         </w:numPr>
         <w:spacing w:before="0" w:after="240" w:afterAutospacing="0"/>
@@ -3707,8 +3811,9 @@
     </w:p>
     <w:p>
       <w:pPr>
-        <w:pStyle w:val="5"/>
+        <w:pStyle w:val="7"/>
         <w:numPr>
+          <w:ilvl w:val="0"/>
           <w:numId w:val="0"/>
         </w:numPr>
         <w:spacing w:before="0" w:after="240" w:afterAutospacing="0"/>
@@ -3795,13 +3900,12 @@
         </w:rPr>
         <w:t xml:space="preserve"> = 0.2857</w:t>
       </w:r>
-      <w:bookmarkStart w:id="0" w:name="_GoBack"/>
-      <w:bookmarkEnd w:id="0"/>
-    </w:p>
-    <w:p>
-      <w:pPr>
-        <w:pStyle w:val="5"/>
+    </w:p>
+    <w:p>
+      <w:pPr>
+        <w:pStyle w:val="7"/>
         <w:numPr>
+          <w:ilvl w:val="0"/>
           <w:numId w:val="0"/>
         </w:numPr>
         <w:spacing w:before="0" w:after="240" w:afterAutospacing="0"/>
@@ -3842,8 +3946,9 @@
     </w:p>
     <w:p>
       <w:pPr>
-        <w:pStyle w:val="5"/>
+        <w:pStyle w:val="7"/>
         <w:numPr>
+          <w:ilvl w:val="0"/>
           <w:numId w:val="0"/>
         </w:numPr>
         <w:spacing w:before="0" w:after="240" w:afterAutospacing="0"/>
@@ -3879,7 +3984,7 @@
                     </pic:cNvPicPr>
                   </pic:nvPicPr>
                   <pic:blipFill>
-                    <a:blip r:embed="rId8"/>
+                    <a:blip r:embed="rId11"/>
                     <a:stretch>
                       <a:fillRect/>
                     </a:stretch>
@@ -3956,8 +4061,9 @@
     </w:p>
     <w:p>
       <w:pPr>
-        <w:pStyle w:val="5"/>
+        <w:pStyle w:val="7"/>
         <w:numPr>
+          <w:ilvl w:val="0"/>
           <w:numId w:val="0"/>
         </w:numPr>
         <w:spacing w:before="0" w:after="240" w:afterAutospacing="0"/>
@@ -3993,7 +4099,7 @@
                     </pic:cNvPicPr>
                   </pic:nvPicPr>
                   <pic:blipFill>
-                    <a:blip r:embed="rId9"/>
+                    <a:blip r:embed="rId12"/>
                     <a:stretch>
                       <a:fillRect/>
                     </a:stretch>
@@ -4043,8 +4149,9 @@
     </w:p>
     <w:p>
       <w:pPr>
-        <w:pStyle w:val="5"/>
+        <w:pStyle w:val="7"/>
         <w:numPr>
+          <w:ilvl w:val="0"/>
           <w:numId w:val="0"/>
         </w:numPr>
         <w:spacing w:before="0" w:after="240" w:afterAutospacing="0"/>
@@ -4082,7 +4189,7 @@
                     </pic:cNvPicPr>
                   </pic:nvPicPr>
                   <pic:blipFill>
-                    <a:blip r:embed="rId10"/>
+                    <a:blip r:embed="rId13"/>
                     <a:stretch>
                       <a:fillRect/>
                     </a:stretch>
@@ -4105,8 +4212,9 @@
     </w:p>
     <w:p>
       <w:pPr>
-        <w:pStyle w:val="5"/>
+        <w:pStyle w:val="7"/>
         <w:numPr>
+          <w:ilvl w:val="0"/>
           <w:numId w:val="0"/>
         </w:numPr>
         <w:spacing w:before="0" w:after="240" w:afterAutospacing="0"/>
@@ -4141,6 +4249,7 @@
       <w:pgSz w:w="12240" w:h="15840"/>
       <w:pgMar w:top="1440" w:right="1440" w:bottom="1440" w:left="1440" w:header="0" w:footer="0" w:gutter="0"/>
       <w:pgNumType w:fmt="decimal"/>
+      <w:cols w:space="720" w:num="1"/>
       <w:formProt w:val="0"/>
       <w:docGrid w:linePitch="360" w:charSpace="-2049"/>
     </w:sectPr>
@@ -4148,8 +4257,58 @@
 </w:document>
 </file>
 
+<file path=word/endnotes.xml><?xml version="1.0" encoding="utf-8"?>
+<w:endnotes xmlns:wpc="http://schemas.microsoft.com/office/word/2010/wordprocessingCanvas" xmlns:mc="http://schemas.openxmlformats.org/markup-compatibility/2006" xmlns:o="urn:schemas-microsoft-com:office:office" xmlns:r="http://schemas.openxmlformats.org/officeDocument/2006/relationships" xmlns:m="http://schemas.openxmlformats.org/officeDocument/2006/math" xmlns:v="urn:schemas-microsoft-com:vml" xmlns:wp14="http://schemas.microsoft.com/office/word/2010/wordprocessingDrawing" xmlns:wp="http://schemas.openxmlformats.org/drawingml/2006/wordprocessingDrawing" xmlns:w="http://schemas.openxmlformats.org/wordprocessingml/2006/main" xmlns:w14="http://schemas.microsoft.com/office/word/2010/wordml" xmlns:w15="http://schemas.microsoft.com/office/word/2012/wordml" xmlns:w10="urn:schemas-microsoft-com:office:word" xmlns:wpg="http://schemas.microsoft.com/office/word/2010/wordprocessingGroup" xmlns:wpi="http://schemas.microsoft.com/office/word/2010/wordprocessingInk" xmlns:wne="http://schemas.microsoft.com/office/word/2006/wordml" xmlns:wps="http://schemas.microsoft.com/office/word/2010/wordprocessingShape" xmlns:wpsCustomData="http://www.wps.cn/officeDocument/2013/wpsCustomData" mc:Ignorable="w14 w15 wp14">
+  <w:endnote w:type="separator" w:id="0">
+    <w:p>
+      <w:pPr>
+        <w:spacing w:line="240" w:lineRule="auto"/>
+      </w:pPr>
+      <w:r>
+        <w:separator/>
+      </w:r>
+    </w:p>
+  </w:endnote>
+  <w:endnote w:type="continuationSeparator" w:id="1">
+    <w:p>
+      <w:pPr>
+        <w:spacing w:line="240" w:lineRule="auto"/>
+      </w:pPr>
+      <w:r>
+        <w:continuationSeparator/>
+      </w:r>
+    </w:p>
+  </w:endnote>
+</w:endnotes>
+</file>
+
+<file path=word/footnotes.xml><?xml version="1.0" encoding="utf-8"?>
+<w:footnotes xmlns:wpc="http://schemas.microsoft.com/office/word/2010/wordprocessingCanvas" xmlns:mc="http://schemas.openxmlformats.org/markup-compatibility/2006" xmlns:o="urn:schemas-microsoft-com:office:office" xmlns:r="http://schemas.openxmlformats.org/officeDocument/2006/relationships" xmlns:m="http://schemas.openxmlformats.org/officeDocument/2006/math" xmlns:v="urn:schemas-microsoft-com:vml" xmlns:wp14="http://schemas.microsoft.com/office/word/2010/wordprocessingDrawing" xmlns:wp="http://schemas.openxmlformats.org/drawingml/2006/wordprocessingDrawing" xmlns:w="http://schemas.openxmlformats.org/wordprocessingml/2006/main" xmlns:w14="http://schemas.microsoft.com/office/word/2010/wordml" xmlns:w15="http://schemas.microsoft.com/office/word/2012/wordml" xmlns:w10="urn:schemas-microsoft-com:office:word" xmlns:wpg="http://schemas.microsoft.com/office/word/2010/wordprocessingGroup" xmlns:wpi="http://schemas.microsoft.com/office/word/2010/wordprocessingInk" xmlns:wne="http://schemas.microsoft.com/office/word/2006/wordml" xmlns:wps="http://schemas.microsoft.com/office/word/2010/wordprocessingShape" xmlns:wpsCustomData="http://www.wps.cn/officeDocument/2013/wpsCustomData" mc:Ignorable="w14 w15 wp14">
+  <w:footnote w:type="separator" w:id="0">
+    <w:p>
+      <w:pPr>
+        <w:spacing w:before="0" w:after="0" w:line="240" w:lineRule="auto"/>
+      </w:pPr>
+      <w:r>
+        <w:separator/>
+      </w:r>
+    </w:p>
+  </w:footnote>
+  <w:footnote w:type="continuationSeparator" w:id="1">
+    <w:p>
+      <w:pPr>
+        <w:spacing w:before="0" w:after="0" w:line="240" w:lineRule="auto"/>
+      </w:pPr>
+      <w:r>
+        <w:continuationSeparator/>
+      </w:r>
+    </w:p>
+  </w:footnote>
+</w:footnotes>
+</file>
+
 <file path=word/numbering.xml><?xml version="1.0" encoding="utf-8"?>
-<w:numbering xmlns:wpc="http://schemas.microsoft.com/office/word/2010/wordprocessingCanvas" xmlns:mc="http://schemas.openxmlformats.org/markup-compatibility/2006" xmlns:o="urn:schemas-microsoft-com:office:office" xmlns:r="http://schemas.openxmlformats.org/officeDocument/2006/relationships" xmlns:m="http://schemas.openxmlformats.org/officeDocument/2006/math" xmlns:v="urn:schemas-microsoft-com:vml" xmlns:wp14="http://schemas.microsoft.com/office/word/2010/wordprocessingDrawing" xmlns:wp="http://schemas.openxmlformats.org/drawingml/2006/wordprocessingDrawing" xmlns:w10="urn:schemas-microsoft-com:office:word" xmlns:w="http://schemas.openxmlformats.org/wordprocessingml/2006/main" xmlns:w14="http://schemas.microsoft.com/office/word/2010/wordml" xmlns:wpg="http://schemas.microsoft.com/office/word/2010/wordprocessingGroup" xmlns:wpi="http://schemas.microsoft.com/office/word/2010/wordprocessingInk" xmlns:wne="http://schemas.microsoft.com/office/word/2006/wordml" xmlns:wps="http://schemas.microsoft.com/office/word/2010/wordprocessingShape" mc:Ignorable="w14 wp14">
+<w:numbering xmlns:wpc="http://schemas.microsoft.com/office/word/2010/wordprocessingCanvas" xmlns:mc="http://schemas.openxmlformats.org/markup-compatibility/2006" xmlns:o="urn:schemas-microsoft-com:office:office" xmlns:r="http://schemas.openxmlformats.org/officeDocument/2006/relationships" xmlns:m="http://schemas.openxmlformats.org/officeDocument/2006/math" xmlns:v="urn:schemas-microsoft-com:vml" xmlns:wp14="http://schemas.microsoft.com/office/word/2010/wordprocessingDrawing" xmlns:wp="http://schemas.openxmlformats.org/drawingml/2006/wordprocessingDrawing" xmlns:w10="urn:schemas-microsoft-com:office:word" xmlns:w="http://schemas.openxmlformats.org/wordprocessingml/2006/main" xmlns:w14="http://schemas.microsoft.com/office/word/2010/wordml" xmlns:wpg="http://schemas.microsoft.com/office/word/2010/wordprocessingGroup" xmlns:wpi="http://schemas.microsoft.com/office/word/2010/wordprocessingInk" xmlns:wne="http://schemas.microsoft.com/office/word/2006/wordml" xmlns:wps="http://schemas.microsoft.com/office/word/2010/wordprocessingShape" xmlns:wpsCustomData="http://www.wps.cn/officeDocument/2013/wpsCustomData" mc:Ignorable="w14 wp14">
   <w:abstractNum w:abstractNumId="0">
     <w:nsid w:val="FA2976E8"/>
     <w:multiLevelType w:val="singleLevel"/>
@@ -4169,7 +4328,7 @@
 </file>
 
 <file path=word/styles.xml><?xml version="1.0" encoding="utf-8"?>
-<w:styles xmlns:mc="http://schemas.openxmlformats.org/markup-compatibility/2006" xmlns:o="urn:schemas-microsoft-com:office:office" xmlns:r="http://schemas.openxmlformats.org/officeDocument/2006/relationships" xmlns:m="http://schemas.openxmlformats.org/officeDocument/2006/math" xmlns:v="urn:schemas-microsoft-com:vml" xmlns:w="http://schemas.openxmlformats.org/wordprocessingml/2006/main" xmlns:w14="http://schemas.microsoft.com/office/word/2010/wordml" xmlns:w10="urn:schemas-microsoft-com:office:word" xmlns:sl="http://schemas.openxmlformats.org/schemaLibrary/2006/main" mc:Ignorable="w14">
+<w:styles xmlns:mc="http://schemas.openxmlformats.org/markup-compatibility/2006" xmlns:o="urn:schemas-microsoft-com:office:office" xmlns:r="http://schemas.openxmlformats.org/officeDocument/2006/relationships" xmlns:m="http://schemas.openxmlformats.org/officeDocument/2006/math" xmlns:v="urn:schemas-microsoft-com:vml" xmlns:w="http://schemas.openxmlformats.org/wordprocessingml/2006/main" xmlns:w14="http://schemas.microsoft.com/office/word/2010/wordml" xmlns:w10="urn:schemas-microsoft-com:office:word" xmlns:sl="http://schemas.openxmlformats.org/schemaLibrary/2006/main" xmlns:wpsCustomData="http://www.wps.cn/officeDocument/2013/wpsCustomData" mc:Ignorable="w14">
   <w:docDefaults>
     <w:rPrDefault>
       <w:rPr>
@@ -4245,7 +4404,7 @@
     <w:lsdException w:uiPriority="99" w:name="Closing"/>
     <w:lsdException w:uiPriority="99" w:name="Signature"/>
     <w:lsdException w:qFormat="1" w:uiPriority="1" w:name="Default Paragraph Font"/>
-    <w:lsdException w:unhideWhenUsed="0" w:uiPriority="0" w:semiHidden="0" w:name="Body Text"/>
+    <w:lsdException w:qFormat="1" w:unhideWhenUsed="0" w:uiPriority="0" w:semiHidden="0" w:name="Body Text"/>
     <w:lsdException w:uiPriority="99" w:name="Body Text Indent"/>
     <w:lsdException w:uiPriority="99" w:name="List Continue"/>
     <w:lsdException w:uiPriority="99" w:name="List Continue 2"/>
@@ -4446,14 +4605,14 @@
       <w:lang w:val="en-US" w:eastAsia="en-US" w:bidi="ar-SA"/>
     </w:rPr>
   </w:style>
-  <w:style w:type="character" w:default="1" w:styleId="6">
+  <w:style w:type="character" w:default="1" w:styleId="2">
     <w:name w:val="Default Paragraph Font"/>
     <w:semiHidden/>
     <w:unhideWhenUsed/>
     <w:qFormat/>
     <w:uiPriority w:val="1"/>
   </w:style>
-  <w:style w:type="table" w:default="1" w:styleId="7">
+  <w:style w:type="table" w:default="1" w:styleId="3">
     <w:name w:val="Normal Table"/>
     <w:semiHidden/>
     <w:unhideWhenUsed/>
@@ -4468,15 +4627,16 @@
       </w:tblCellMar>
     </w:tblPr>
   </w:style>
-  <w:style w:type="paragraph" w:styleId="2">
+  <w:style w:type="paragraph" w:styleId="4">
     <w:name w:val="Body Text"/>
     <w:basedOn w:val="1"/>
+    <w:qFormat/>
     <w:uiPriority w:val="0"/>
     <w:pPr>
       <w:spacing w:before="0" w:after="140" w:line="288" w:lineRule="auto"/>
     </w:pPr>
   </w:style>
-  <w:style w:type="paragraph" w:styleId="3">
+  <w:style w:type="paragraph" w:styleId="5">
     <w:name w:val="caption"/>
     <w:basedOn w:val="1"/>
     <w:next w:val="1"/>
@@ -4494,15 +4654,15 @@
       <w:szCs w:val="24"/>
     </w:rPr>
   </w:style>
-  <w:style w:type="paragraph" w:styleId="4">
+  <w:style w:type="paragraph" w:styleId="6">
     <w:name w:val="List"/>
-    <w:basedOn w:val="2"/>
+    <w:basedOn w:val="4"/>
     <w:uiPriority w:val="0"/>
     <w:rPr>
       <w:rFonts w:cs="FreeSans"/>
     </w:rPr>
   </w:style>
-  <w:style w:type="paragraph" w:styleId="5">
+  <w:style w:type="paragraph" w:styleId="7">
     <w:name w:val="Normal (Web)"/>
     <w:basedOn w:val="1"/>
     <w:semiHidden/>
@@ -4520,7 +4680,7 @@
   </w:style>
   <w:style w:type="table" w:styleId="8">
     <w:name w:val="Table Grid"/>
-    <w:basedOn w:val="7"/>
+    <w:basedOn w:val="3"/>
     <w:qFormat/>
     <w:uiPriority w:val="39"/>
     <w:pPr>
@@ -4539,9 +4699,10 @@
   </w:style>
   <w:style w:type="character" w:customStyle="1" w:styleId="9">
     <w:name w:val="Internet Link"/>
-    <w:basedOn w:val="6"/>
+    <w:basedOn w:val="2"/>
     <w:semiHidden/>
     <w:unhideWhenUsed/>
+    <w:qFormat/>
     <w:uiPriority w:val="99"/>
     <w:rPr>
       <w:color w:val="0000FF"/>
@@ -4551,7 +4712,7 @@
   <w:style w:type="paragraph" w:customStyle="1" w:styleId="10">
     <w:name w:val="Heading"/>
     <w:basedOn w:val="1"/>
-    <w:next w:val="2"/>
+    <w:next w:val="4"/>
     <w:qFormat/>
     <w:uiPriority w:val="0"/>
     <w:pPr>
